--- a/final_semester/final.docx
+++ b/final_semester/final.docx
@@ -777,7 +777,11 @@
               <w:tab w:val="right" w:leader="dot" w:pos="9016"/>
             </w:tabs>
             <w:rPr>
+              <w:rFonts w:asciiTheme="minorHAnsi" w:eastAsiaTheme="minorEastAsia" w:hAnsiTheme="minorHAnsi"/>
               <w:noProof/>
+              <w:kern w:val="2"/>
+              <w:lang w:eastAsia="en-GB"/>
+              <w14:ligatures w14:val="standardContextual"/>
             </w:rPr>
           </w:pPr>
           <w:r>
@@ -789,7 +793,7 @@
           <w:r>
             <w:fldChar w:fldCharType="separate"/>
           </w:r>
-          <w:hyperlink w:anchor="_Toc154688910" w:history="1">
+          <w:hyperlink w:anchor="_Toc154689715" w:history="1">
             <w:r>
               <w:rPr>
                 <w:rStyle w:val="Hyperlink"/>
@@ -799,7 +803,11 @@
             </w:r>
             <w:r>
               <w:rPr>
-                <w:noProof/>
+                <w:rFonts w:asciiTheme="minorHAnsi" w:eastAsiaTheme="minorEastAsia" w:hAnsiTheme="minorHAnsi"/>
+                <w:noProof/>
+                <w:kern w:val="2"/>
+                <w:lang w:eastAsia="en-GB"/>
+                <w14:ligatures w14:val="standardContextual"/>
               </w:rPr>
               <w:tab/>
             </w:r>
@@ -829,7 +837,7 @@
                 <w:noProof/>
                 <w:webHidden/>
               </w:rPr>
-              <w:instrText xml:space="preserve"> PAGEREF _Toc154688910 \h </w:instrText>
+              <w:instrText xml:space="preserve"> PAGEREF _Toc154689715 \h </w:instrText>
             </w:r>
             <w:r>
               <w:rPr>
@@ -868,10 +876,14 @@
               <w:tab w:val="right" w:leader="dot" w:pos="9016"/>
             </w:tabs>
             <w:rPr>
+              <w:rFonts w:asciiTheme="minorHAnsi" w:eastAsiaTheme="minorEastAsia" w:hAnsiTheme="minorHAnsi"/>
               <w:noProof/>
+              <w:kern w:val="2"/>
+              <w:lang w:eastAsia="en-GB"/>
+              <w14:ligatures w14:val="standardContextual"/>
             </w:rPr>
           </w:pPr>
-          <w:hyperlink w:anchor="_Toc154688911" w:history="1">
+          <w:hyperlink w:anchor="_Toc154689716" w:history="1">
             <w:r>
               <w:rPr>
                 <w:rStyle w:val="Hyperlink"/>
@@ -881,7 +893,11 @@
             </w:r>
             <w:r>
               <w:rPr>
-                <w:noProof/>
+                <w:rFonts w:asciiTheme="minorHAnsi" w:eastAsiaTheme="minorEastAsia" w:hAnsiTheme="minorHAnsi"/>
+                <w:noProof/>
+                <w:kern w:val="2"/>
+                <w:lang w:eastAsia="en-GB"/>
+                <w14:ligatures w14:val="standardContextual"/>
               </w:rPr>
               <w:tab/>
             </w:r>
@@ -911,7 +927,7 @@
                 <w:noProof/>
                 <w:webHidden/>
               </w:rPr>
-              <w:instrText xml:space="preserve"> PAGEREF _Toc154688911 \h </w:instrText>
+              <w:instrText xml:space="preserve"> PAGEREF _Toc154689716 \h </w:instrText>
             </w:r>
             <w:r>
               <w:rPr>
@@ -950,10 +966,14 @@
               <w:tab w:val="right" w:leader="dot" w:pos="9016"/>
             </w:tabs>
             <w:rPr>
+              <w:rFonts w:asciiTheme="minorHAnsi" w:eastAsiaTheme="minorEastAsia" w:hAnsiTheme="minorHAnsi"/>
               <w:noProof/>
+              <w:kern w:val="2"/>
+              <w:lang w:eastAsia="en-GB"/>
+              <w14:ligatures w14:val="standardContextual"/>
             </w:rPr>
           </w:pPr>
-          <w:hyperlink w:anchor="_Toc154688912" w:history="1">
+          <w:hyperlink w:anchor="_Toc154689717" w:history="1">
             <w:r>
               <w:rPr>
                 <w:rStyle w:val="Hyperlink"/>
@@ -963,7 +983,11 @@
             </w:r>
             <w:r>
               <w:rPr>
-                <w:noProof/>
+                <w:rFonts w:asciiTheme="minorHAnsi" w:eastAsiaTheme="minorEastAsia" w:hAnsiTheme="minorHAnsi"/>
+                <w:noProof/>
+                <w:kern w:val="2"/>
+                <w:lang w:eastAsia="en-GB"/>
+                <w14:ligatures w14:val="standardContextual"/>
               </w:rPr>
               <w:tab/>
             </w:r>
@@ -993,7 +1017,7 @@
                 <w:noProof/>
                 <w:webHidden/>
               </w:rPr>
-              <w:instrText xml:space="preserve"> PAGEREF _Toc154688912 \h </w:instrText>
+              <w:instrText xml:space="preserve"> PAGEREF _Toc154689717 \h </w:instrText>
             </w:r>
             <w:r>
               <w:rPr>
@@ -1032,10 +1056,14 @@
               <w:tab w:val="right" w:leader="dot" w:pos="9016"/>
             </w:tabs>
             <w:rPr>
+              <w:rFonts w:asciiTheme="minorHAnsi" w:eastAsiaTheme="minorEastAsia" w:hAnsiTheme="minorHAnsi"/>
               <w:noProof/>
+              <w:kern w:val="2"/>
+              <w:lang w:eastAsia="en-GB"/>
+              <w14:ligatures w14:val="standardContextual"/>
             </w:rPr>
           </w:pPr>
-          <w:hyperlink w:anchor="_Toc154688913" w:history="1">
+          <w:hyperlink w:anchor="_Toc154689718" w:history="1">
             <w:r>
               <w:rPr>
                 <w:rStyle w:val="Hyperlink"/>
@@ -1045,7 +1073,11 @@
             </w:r>
             <w:r>
               <w:rPr>
-                <w:noProof/>
+                <w:rFonts w:asciiTheme="minorHAnsi" w:eastAsiaTheme="minorEastAsia" w:hAnsiTheme="minorHAnsi"/>
+                <w:noProof/>
+                <w:kern w:val="2"/>
+                <w:lang w:eastAsia="en-GB"/>
+                <w14:ligatures w14:val="standardContextual"/>
               </w:rPr>
               <w:tab/>
             </w:r>
@@ -1075,7 +1107,7 @@
                 <w:noProof/>
                 <w:webHidden/>
               </w:rPr>
-              <w:instrText xml:space="preserve"> PAGEREF _Toc154688913 \h </w:instrText>
+              <w:instrText xml:space="preserve"> PAGEREF _Toc154689718 \h </w:instrText>
             </w:r>
             <w:r>
               <w:rPr>
@@ -1114,10 +1146,14 @@
               <w:tab w:val="right" w:leader="dot" w:pos="9016"/>
             </w:tabs>
             <w:rPr>
+              <w:rFonts w:asciiTheme="minorHAnsi" w:eastAsiaTheme="minorEastAsia" w:hAnsiTheme="minorHAnsi"/>
               <w:noProof/>
+              <w:kern w:val="2"/>
+              <w:lang w:eastAsia="en-GB"/>
+              <w14:ligatures w14:val="standardContextual"/>
             </w:rPr>
           </w:pPr>
-          <w:hyperlink w:anchor="_Toc154688914" w:history="1">
+          <w:hyperlink w:anchor="_Toc154689719" w:history="1">
             <w:r>
               <w:rPr>
                 <w:rStyle w:val="Hyperlink"/>
@@ -1127,7 +1163,11 @@
             </w:r>
             <w:r>
               <w:rPr>
-                <w:noProof/>
+                <w:rFonts w:asciiTheme="minorHAnsi" w:eastAsiaTheme="minorEastAsia" w:hAnsiTheme="minorHAnsi"/>
+                <w:noProof/>
+                <w:kern w:val="2"/>
+                <w:lang w:eastAsia="en-GB"/>
+                <w14:ligatures w14:val="standardContextual"/>
               </w:rPr>
               <w:tab/>
             </w:r>
@@ -1157,7 +1197,7 @@
                 <w:noProof/>
                 <w:webHidden/>
               </w:rPr>
-              <w:instrText xml:space="preserve"> PAGEREF _Toc154688914 \h </w:instrText>
+              <w:instrText xml:space="preserve"> PAGEREF _Toc154689719 \h </w:instrText>
             </w:r>
             <w:r>
               <w:rPr>
@@ -1177,7 +1217,7 @@
                 <w:noProof/>
                 <w:webHidden/>
               </w:rPr>
-              <w:t>6</w:t>
+              <w:t>7</w:t>
             </w:r>
             <w:r>
               <w:rPr>
@@ -1196,10 +1236,14 @@
               <w:tab w:val="right" w:leader="dot" w:pos="9016"/>
             </w:tabs>
             <w:rPr>
+              <w:rFonts w:asciiTheme="minorHAnsi" w:eastAsiaTheme="minorEastAsia" w:hAnsiTheme="minorHAnsi"/>
               <w:noProof/>
+              <w:kern w:val="2"/>
+              <w:lang w:eastAsia="en-GB"/>
+              <w14:ligatures w14:val="standardContextual"/>
             </w:rPr>
           </w:pPr>
-          <w:hyperlink w:anchor="_Toc154688915" w:history="1">
+          <w:hyperlink w:anchor="_Toc154689720" w:history="1">
             <w:r>
               <w:rPr>
                 <w:rStyle w:val="Hyperlink"/>
@@ -1209,7 +1253,11 @@
             </w:r>
             <w:r>
               <w:rPr>
-                <w:noProof/>
+                <w:rFonts w:asciiTheme="minorHAnsi" w:eastAsiaTheme="minorEastAsia" w:hAnsiTheme="minorHAnsi"/>
+                <w:noProof/>
+                <w:kern w:val="2"/>
+                <w:lang w:eastAsia="en-GB"/>
+                <w14:ligatures w14:val="standardContextual"/>
               </w:rPr>
               <w:tab/>
             </w:r>
@@ -1239,7 +1287,7 @@
                 <w:noProof/>
                 <w:webHidden/>
               </w:rPr>
-              <w:instrText xml:space="preserve"> PAGEREF _Toc154688915 \h </w:instrText>
+              <w:instrText xml:space="preserve"> PAGEREF _Toc154689720 \h </w:instrText>
             </w:r>
             <w:r>
               <w:rPr>
@@ -1259,7 +1307,7 @@
                 <w:noProof/>
                 <w:webHidden/>
               </w:rPr>
-              <w:t>8</w:t>
+              <w:t>9</w:t>
             </w:r>
             <w:r>
               <w:rPr>
@@ -1278,10 +1326,14 @@
               <w:tab w:val="right" w:leader="dot" w:pos="9016"/>
             </w:tabs>
             <w:rPr>
+              <w:rFonts w:asciiTheme="minorHAnsi" w:eastAsiaTheme="minorEastAsia" w:hAnsiTheme="minorHAnsi"/>
               <w:noProof/>
+              <w:kern w:val="2"/>
+              <w:lang w:eastAsia="en-GB"/>
+              <w14:ligatures w14:val="standardContextual"/>
             </w:rPr>
           </w:pPr>
-          <w:hyperlink w:anchor="_Toc154688916" w:history="1">
+          <w:hyperlink w:anchor="_Toc154689721" w:history="1">
             <w:r>
               <w:rPr>
                 <w:rStyle w:val="Hyperlink"/>
@@ -1291,7 +1343,11 @@
             </w:r>
             <w:r>
               <w:rPr>
-                <w:noProof/>
+                <w:rFonts w:asciiTheme="minorHAnsi" w:eastAsiaTheme="minorEastAsia" w:hAnsiTheme="minorHAnsi"/>
+                <w:noProof/>
+                <w:kern w:val="2"/>
+                <w:lang w:eastAsia="en-GB"/>
+                <w14:ligatures w14:val="standardContextual"/>
               </w:rPr>
               <w:tab/>
             </w:r>
@@ -1321,7 +1377,7 @@
                 <w:noProof/>
                 <w:webHidden/>
               </w:rPr>
-              <w:instrText xml:space="preserve"> PAGEREF _Toc154688916 \h </w:instrText>
+              <w:instrText xml:space="preserve"> PAGEREF _Toc154689721 \h </w:instrText>
             </w:r>
             <w:r>
               <w:rPr>
@@ -1341,7 +1397,97 @@
                 <w:noProof/>
                 <w:webHidden/>
               </w:rPr>
-              <w:t>9</w:t>
+              <w:t>10</w:t>
+            </w:r>
+            <w:r>
+              <w:rPr>
+                <w:noProof/>
+                <w:webHidden/>
+              </w:rPr>
+              <w:fldChar w:fldCharType="end"/>
+            </w:r>
+          </w:hyperlink>
+        </w:p>
+        <w:p>
+          <w:pPr>
+            <w:pStyle w:val="TOC2"/>
+            <w:tabs>
+              <w:tab w:val="left" w:pos="660"/>
+              <w:tab w:val="right" w:leader="dot" w:pos="9016"/>
+            </w:tabs>
+            <w:rPr>
+              <w:rFonts w:asciiTheme="minorHAnsi" w:eastAsiaTheme="minorEastAsia" w:hAnsiTheme="minorHAnsi"/>
+              <w:noProof/>
+              <w:kern w:val="2"/>
+              <w:lang w:eastAsia="en-GB"/>
+              <w14:ligatures w14:val="standardContextual"/>
+            </w:rPr>
+          </w:pPr>
+          <w:hyperlink w:anchor="_Toc154689722" w:history="1">
+            <w:r>
+              <w:rPr>
+                <w:rStyle w:val="Hyperlink"/>
+                <w:noProof/>
+              </w:rPr>
+              <w:t>5.</w:t>
+            </w:r>
+            <w:r>
+              <w:rPr>
+                <w:rFonts w:asciiTheme="minorHAnsi" w:eastAsiaTheme="minorEastAsia" w:hAnsiTheme="minorHAnsi"/>
+                <w:noProof/>
+                <w:kern w:val="2"/>
+                <w:lang w:eastAsia="en-GB"/>
+                <w14:ligatures w14:val="standardContextual"/>
+              </w:rPr>
+              <w:tab/>
+            </w:r>
+            <w:r>
+              <w:rPr>
+                <w:rStyle w:val="Hyperlink"/>
+                <w:noProof/>
+              </w:rPr>
+              <w:t>Nhận xét</w:t>
+            </w:r>
+            <w:r>
+              <w:rPr>
+                <w:noProof/>
+                <w:webHidden/>
+              </w:rPr>
+              <w:tab/>
+            </w:r>
+            <w:r>
+              <w:rPr>
+                <w:noProof/>
+                <w:webHidden/>
+              </w:rPr>
+              <w:fldChar w:fldCharType="begin"/>
+            </w:r>
+            <w:r>
+              <w:rPr>
+                <w:noProof/>
+                <w:webHidden/>
+              </w:rPr>
+              <w:instrText xml:space="preserve"> PAGEREF _Toc154689722 \h </w:instrText>
+            </w:r>
+            <w:r>
+              <w:rPr>
+                <w:noProof/>
+                <w:webHidden/>
+              </w:rPr>
+            </w:r>
+            <w:r>
+              <w:rPr>
+                <w:noProof/>
+                <w:webHidden/>
+              </w:rPr>
+              <w:fldChar w:fldCharType="separate"/>
+            </w:r>
+            <w:r>
+              <w:rPr>
+                <w:noProof/>
+                <w:webHidden/>
+              </w:rPr>
+              <w:t>13</w:t>
             </w:r>
             <w:r>
               <w:rPr>
@@ -1380,7 +1526,7 @@
       <w:pPr>
         <w:pStyle w:val="Heading2"/>
       </w:pPr>
-      <w:bookmarkStart w:id="0" w:name="_Toc154688910"/>
+      <w:bookmarkStart w:id="0" w:name="_Toc154689715"/>
       <w:r>
         <w:lastRenderedPageBreak/>
         <w:t>Tiếp cận bài toán</w:t>
@@ -1408,7 +1554,7 @@
       <w:pPr>
         <w:pStyle w:val="Heading2"/>
       </w:pPr>
-      <w:bookmarkStart w:id="1" w:name="_Toc154688911"/>
+      <w:bookmarkStart w:id="1" w:name="_Toc154689716"/>
       <w:r>
         <w:t>Cấu trúc của file</w:t>
       </w:r>
@@ -2353,7 +2499,7 @@
       <w:pPr>
         <w:pStyle w:val="Heading2"/>
       </w:pPr>
-      <w:bookmarkStart w:id="2" w:name="_Toc154688912"/>
+      <w:bookmarkStart w:id="2" w:name="_Toc154689717"/>
       <w:r>
         <w:t>Các y</w:t>
       </w:r>
@@ -2448,7 +2594,7 @@
       <w:pPr>
         <w:pStyle w:val="Heading2"/>
       </w:pPr>
-      <w:bookmarkStart w:id="3" w:name="_Toc154688913"/>
+      <w:bookmarkStart w:id="3" w:name="_Toc154689718"/>
       <w:r>
         <w:lastRenderedPageBreak/>
         <w:t>Phương thức thiết kế</w:t>
@@ -2740,7 +2886,7 @@
           <w:numId w:val="14"/>
         </w:numPr>
       </w:pPr>
-      <w:bookmarkStart w:id="4" w:name="_Toc154688914"/>
+      <w:bookmarkStart w:id="4" w:name="_Toc154689719"/>
       <w:r>
         <w:lastRenderedPageBreak/>
         <w:t>global.h</w:t>
@@ -2899,7 +3045,7 @@
           <w:numId w:val="14"/>
         </w:numPr>
       </w:pPr>
-      <w:bookmarkStart w:id="5" w:name="_Toc154688915"/>
+      <w:bookmarkStart w:id="5" w:name="_Toc154689720"/>
       <w:r>
         <w:lastRenderedPageBreak/>
         <w:t>fileTemplate.h</w:t>
@@ -2992,7 +3138,7 @@
           <w:numId w:val="14"/>
         </w:numPr>
       </w:pPr>
-      <w:bookmarkStart w:id="6" w:name="_Toc154688916"/>
+      <w:bookmarkStart w:id="6" w:name="_Toc154689721"/>
       <w:r>
         <w:lastRenderedPageBreak/>
         <w:t>fileCombine.h</w:t>
@@ -3616,8 +3762,13 @@
         <w:pStyle w:val="Heading2"/>
       </w:pPr>
       <w:r>
-        <w:t xml:space="preserve"> Nhận xét</w:t>
-      </w:r>
+        <w:t xml:space="preserve"> </w:t>
+      </w:r>
+      <w:bookmarkStart w:id="8" w:name="_Toc154689722"/>
+      <w:r>
+        <w:t>Nhận xét</w:t>
+      </w:r>
+      <w:bookmarkEnd w:id="8"/>
     </w:p>
     <w:p>
       <w:r>
